--- a/docs/LAB7 REPORT.docx
+++ b/docs/LAB7 REPORT.docx
@@ -117,7 +117,7 @@
           <w:noProof/>
         </w:rPr>
         <w:drawing>
-          <wp:inline distT="0" distB="0" distL="0" distR="0" wp14:anchorId="524D4B28" wp14:editId="0A976F1C">
+          <wp:inline distT="0" distB="0" distL="0" distR="0" wp14:anchorId="524D4B28" wp14:editId="24EE4246">
             <wp:extent cx="3158856" cy="3554095"/>
             <wp:effectExtent l="0" t="0" r="3810" b="8255"/>
             <wp:docPr id="36748118" name="Picture 1"/>
@@ -833,7 +833,7 @@
           <w:szCs w:val="24"/>
         </w:rPr>
         <w:drawing>
-          <wp:inline distT="0" distB="0" distL="0" distR="0" wp14:anchorId="2588AD57" wp14:editId="21C0D524">
+          <wp:inline distT="0" distB="0" distL="0" distR="0" wp14:anchorId="2588AD57" wp14:editId="6EA40204">
             <wp:extent cx="4711700" cy="2371521"/>
             <wp:effectExtent l="0" t="0" r="0" b="0"/>
             <wp:docPr id="376798969" name="Picture 19"/>
@@ -1225,6 +1225,7 @@
       <w:r>
         <w:rPr>
           <w:rFonts w:ascii="Lucida Bright" w:hAnsi="Lucida Bright"/>
+          <w:noProof/>
           <w:sz w:val="24"/>
           <w:szCs w:val="24"/>
         </w:rPr>
@@ -1276,6 +1277,7 @@
       <w:r>
         <w:rPr>
           <w:rFonts w:ascii="Lucida Bright" w:hAnsi="Lucida Bright"/>
+          <w:noProof/>
           <w:sz w:val="24"/>
           <w:szCs w:val="24"/>
         </w:rPr>
@@ -1332,6 +1334,7 @@
           <w:rFonts w:ascii="Lucida Bright" w:hAnsi="Lucida Bright"/>
           <w:b/>
           <w:bCs/>
+          <w:noProof/>
           <w:sz w:val="24"/>
           <w:szCs w:val="24"/>
         </w:rPr>
@@ -2701,13 +2704,87 @@
           </wp:inline>
         </w:drawing>
       </w:r>
-      <w:r>
-        <w:rPr>
-          <w:rFonts w:ascii="Lucida Bright" w:hAnsi="Lucida Bright"/>
-          <w:sz w:val="24"/>
-          <w:szCs w:val="24"/>
-        </w:rPr>
-        <w:tab/>
+    </w:p>
+    <w:p>
+      <w:pPr>
+        <w:rPr>
+          <w:rFonts w:ascii="Lucida Bright" w:hAnsi="Lucida Bright"/>
+          <w:sz w:val="24"/>
+          <w:szCs w:val="24"/>
+        </w:rPr>
+      </w:pPr>
+      <w:r>
+        <w:rPr>
+          <w:rFonts w:ascii="Lucida Bright" w:hAnsi="Lucida Bright"/>
+          <w:sz w:val="24"/>
+          <w:szCs w:val="24"/>
+        </w:rPr>
+        <w:t>Simulation results:</w:t>
+      </w:r>
+    </w:p>
+    <w:p>
+      <w:pPr>
+        <w:rPr>
+          <w:rFonts w:ascii="Lucida Bright" w:hAnsi="Lucida Bright"/>
+          <w:sz w:val="24"/>
+          <w:szCs w:val="24"/>
+        </w:rPr>
+      </w:pPr>
+      <w:r>
+        <w:rPr>
+          <w:rFonts w:ascii="Lucida Bright" w:hAnsi="Lucida Bright"/>
+          <w:noProof/>
+          <w:sz w:val="24"/>
+          <w:szCs w:val="24"/>
+        </w:rPr>
+        <w:drawing>
+          <wp:inline distT="0" distB="0" distL="0" distR="0" wp14:anchorId="410324D1" wp14:editId="4CDCEDEC">
+            <wp:extent cx="5727700" cy="3225800"/>
+            <wp:effectExtent l="0" t="0" r="6350" b="0"/>
+            <wp:docPr id="1042379410" name="Picture 1"/>
+            <wp:cNvGraphicFramePr>
+              <a:graphicFrameLocks xmlns:a="http://schemas.openxmlformats.org/drawingml/2006/main" noChangeAspect="1"/>
+            </wp:cNvGraphicFramePr>
+            <a:graphic xmlns:a="http://schemas.openxmlformats.org/drawingml/2006/main">
+              <a:graphicData uri="http://schemas.openxmlformats.org/drawingml/2006/picture">
+                <pic:pic xmlns:pic="http://schemas.openxmlformats.org/drawingml/2006/picture">
+                  <pic:nvPicPr>
+                    <pic:cNvPr id="0" name="Picture 1"/>
+                    <pic:cNvPicPr>
+                      <a:picLocks noChangeAspect="1" noChangeArrowheads="1"/>
+                    </pic:cNvPicPr>
+                  </pic:nvPicPr>
+                  <pic:blipFill>
+                    <a:blip r:embed="rId41">
+                      <a:extLst>
+                        <a:ext uri="{28A0092B-C50C-407E-A947-70E740481C1C}">
+                          <a14:useLocalDpi xmlns:a14="http://schemas.microsoft.com/office/drawing/2010/main" val="0"/>
+                        </a:ext>
+                      </a:extLst>
+                    </a:blip>
+                    <a:srcRect/>
+                    <a:stretch>
+                      <a:fillRect/>
+                    </a:stretch>
+                  </pic:blipFill>
+                  <pic:spPr bwMode="auto">
+                    <a:xfrm>
+                      <a:off x="0" y="0"/>
+                      <a:ext cx="5727700" cy="3225800"/>
+                    </a:xfrm>
+                    <a:prstGeom prst="rect">
+                      <a:avLst/>
+                    </a:prstGeom>
+                    <a:noFill/>
+                    <a:ln>
+                      <a:noFill/>
+                    </a:ln>
+                  </pic:spPr>
+                </pic:pic>
+              </a:graphicData>
+            </a:graphic>
+          </wp:inline>
+        </w:drawing>
       </w:r>
     </w:p>
     <w:p>
